--- a/jp translation.docx
+++ b/jp translation.docx
@@ -9,22 +9,6 @@
           <w:rFonts w:ascii="Noto Sans CJK SC Light" w:eastAsia="Noto Sans CJK SC Light" w:hAnsi="Noto Sans CJK SC Light"/>
         </w:rPr>
       </w:pPr>
-    </w:p>
-    <w:p>
-      <w:pPr>
-        <w:pStyle w:val="NoSpacing"/>
-        <w:rPr>
-          <w:rFonts w:ascii="Noto Sans CJK SC Light" w:eastAsia="Noto Sans CJK SC Light" w:hAnsi="Noto Sans CJK SC Light"/>
-        </w:rPr>
-      </w:pPr>
-    </w:p>
-    <w:p>
-      <w:pPr>
-        <w:pStyle w:val="NoSpacing"/>
-        <w:rPr>
-          <w:rFonts w:ascii="Noto Sans CJK SC Light" w:eastAsia="Noto Sans CJK SC Light" w:hAnsi="Noto Sans CJK SC Light"/>
-        </w:rPr>
-      </w:pPr>
       <w:r>
         <w:rPr>
           <w:rFonts w:ascii="Noto Sans CJK SC Light" w:eastAsia="Noto Sans CJK SC Light" w:hAnsi="Noto Sans CJK SC Light" w:hint="eastAsia"/>
@@ -210,7 +194,7 @@
       <w:pPr>
         <w:pStyle w:val="NoSpacing"/>
         <w:rPr>
-          <w:rFonts w:ascii="Noto Sans CJK SC Light" w:eastAsia="Noto Sans CJK SC Light" w:hAnsi="Noto Sans CJK SC Light" w:hint="eastAsia"/>
+          <w:rFonts w:ascii="Noto Sans CJK SC Light" w:eastAsia="Noto Sans CJK SC Light" w:hAnsi="Noto Sans CJK SC Light"/>
         </w:rPr>
       </w:pPr>
       <w:r>
@@ -294,7 +278,7 @@
       <w:pPr>
         <w:pStyle w:val="NoSpacing"/>
         <w:rPr>
-          <w:rFonts w:ascii="Noto Sans CJK SC Light" w:eastAsia="Noto Sans CJK SC Light" w:hAnsi="Noto Sans CJK SC Light" w:hint="eastAsia"/>
+          <w:rFonts w:ascii="Noto Sans CJK SC Light" w:eastAsia="Noto Sans CJK SC Light" w:hAnsi="Noto Sans CJK SC Light"/>
         </w:rPr>
       </w:pPr>
       <w:r>
@@ -313,6 +297,24 @@
         <w:rPr>
           <w:rFonts w:ascii="Noto Sans CJK SC Light" w:eastAsia="Noto Sans CJK SC Light" w:hAnsi="Noto Sans CJK SC Light" w:hint="eastAsia"/>
         </w:rPr>
+        <w:t>Unity</w:t>
+      </w:r>
+      <w:r>
+        <w:rPr>
+          <w:rFonts w:ascii="Noto Sans CJK SC Light" w:eastAsia="Noto Sans CJK SC Light" w:hAnsi="Noto Sans CJK SC Light"/>
+        </w:rPr>
+        <w:t xml:space="preserve"> engine</w:t>
+      </w:r>
+      <w:r>
+        <w:rPr>
+          <w:rFonts w:ascii="Noto Sans CJK SC Light" w:eastAsia="Noto Sans CJK SC Light" w:hAnsi="Noto Sans CJK SC Light" w:hint="eastAsia"/>
+        </w:rPr>
+        <w:t>が用いられて、</w:t>
+      </w:r>
+      <w:r>
+        <w:rPr>
+          <w:rFonts w:ascii="Noto Sans CJK SC Light" w:eastAsia="Noto Sans CJK SC Light" w:hAnsi="Noto Sans CJK SC Light" w:hint="eastAsia"/>
+        </w:rPr>
         <w:t>2D横スクロール</w:t>
       </w:r>
       <w:r>
@@ -325,16 +327,418 @@
         <w:rPr>
           <w:rFonts w:ascii="Noto Sans CJK SC Light" w:eastAsia="Noto Sans CJK SC Light" w:hAnsi="Noto Sans CJK SC Light" w:hint="eastAsia"/>
         </w:rPr>
-        <w:t>宇宙人として、空で飛んで、弾を避けて、人間を集めます。プレーヤーのUFOは武器がありませんので、トラクタービームで敵を倒し</w:t>
-      </w:r>
-      <w:r>
-        <w:rPr>
-          <w:rFonts w:ascii="Noto Sans CJK SC Light" w:eastAsia="Noto Sans CJK SC Light" w:hAnsi="Noto Sans CJK SC Light" w:hint="eastAsia"/>
-        </w:rPr>
-        <w:t>て必要があります。</w:t>
+        <w:t>四人チーム</w:t>
+      </w:r>
+      <w:r>
+        <w:rPr>
+          <w:rFonts w:ascii="Noto Sans CJK SC Light" w:eastAsia="Noto Sans CJK SC Light" w:hAnsi="Noto Sans CJK SC Light" w:hint="eastAsia"/>
+        </w:rPr>
+        <w:t>U</w:t>
+      </w:r>
+      <w:r>
+        <w:rPr>
+          <w:rFonts w:ascii="Noto Sans CJK SC Light" w:eastAsia="Noto Sans CJK SC Light" w:hAnsi="Noto Sans CJK SC Light"/>
+        </w:rPr>
+        <w:t>MBC</w:t>
+      </w:r>
+      <w:r>
+        <w:rPr>
+          <w:rFonts w:ascii="Noto Sans CJK SC Light" w:eastAsia="Noto Sans CJK SC Light" w:hAnsi="Noto Sans CJK SC Light" w:hint="eastAsia"/>
+        </w:rPr>
+        <w:t>大学のゲームコース</w:t>
+      </w:r>
+      <w:r>
+        <w:rPr>
+          <w:rFonts w:ascii="Noto Sans CJK SC Light" w:eastAsia="Noto Sans CJK SC Light" w:hAnsi="Noto Sans CJK SC Light" w:hint="eastAsia"/>
+        </w:rPr>
+        <w:t>で作られた。</w:t>
+      </w:r>
+    </w:p>
+    <w:p>
+      <w:pPr>
+        <w:pStyle w:val="NoSpacing"/>
+        <w:rPr>
+          <w:rFonts w:ascii="Noto Sans CJK SC Light" w:eastAsia="Noto Sans CJK SC Light" w:hAnsi="Noto Sans CJK SC Light"/>
+        </w:rPr>
+      </w:pPr>
+    </w:p>
+    <w:p>
+      <w:pPr>
+        <w:pStyle w:val="NoSpacing"/>
+        <w:rPr>
+          <w:rFonts w:ascii="Noto Sans CJK SC Light" w:eastAsia="Noto Sans CJK SC Light" w:hAnsi="Noto Sans CJK SC Light"/>
+        </w:rPr>
+      </w:pPr>
+      <w:r>
+        <w:rPr>
+          <w:rFonts w:ascii="Noto Sans CJK SC Light" w:eastAsia="Noto Sans CJK SC Light" w:hAnsi="Noto Sans CJK SC Light" w:hint="eastAsia"/>
+        </w:rPr>
+        <w:t>宇宙人として、空で飛んで、弾を避けて、人間を集めます。</w:t>
+      </w:r>
+      <w:r>
+        <w:rPr>
+          <w:rFonts w:ascii="Noto Sans CJK SC Light" w:eastAsia="Noto Sans CJK SC Light" w:hAnsi="Noto Sans CJK SC Light" w:hint="eastAsia"/>
+        </w:rPr>
+        <w:t>プレーヤーのUFOは武器がありませんので、重い物を上げられるトラクタービームで敵を倒して必要があります。</w:t>
+      </w:r>
+    </w:p>
+    <w:p>
+      <w:pPr>
+        <w:pStyle w:val="NoSpacing"/>
+        <w:rPr>
+          <w:rFonts w:ascii="Noto Sans CJK SC Light" w:eastAsia="Noto Sans CJK SC Light" w:hAnsi="Noto Sans CJK SC Light"/>
+        </w:rPr>
+      </w:pPr>
+    </w:p>
+    <w:p>
+      <w:pPr>
+        <w:pStyle w:val="NoSpacing"/>
+        <w:rPr>
+          <w:rFonts w:ascii="Noto Sans CJK SC Light" w:eastAsia="Noto Sans CJK SC Light" w:hAnsi="Noto Sans CJK SC Light"/>
+          <w:b/>
+        </w:rPr>
+      </w:pPr>
+      <w:r>
+        <w:rPr>
+          <w:rFonts w:ascii="Noto Sans CJK SC Light" w:eastAsia="Noto Sans CJK SC Light" w:hAnsi="Noto Sans CJK SC Light" w:hint="eastAsia"/>
+          <w:b/>
+        </w:rPr>
+        <w:t>label above boxes</w:t>
+      </w:r>
+      <w:r>
+        <w:rPr>
+          <w:rFonts w:ascii="Noto Sans CJK SC Light" w:eastAsia="Noto Sans CJK SC Light" w:hAnsi="Noto Sans CJK SC Light"/>
+          <w:b/>
+        </w:rPr>
+        <w:t xml:space="preserve"> (done)</w:t>
+      </w:r>
+    </w:p>
+    <w:p>
+      <w:pPr>
+        <w:pStyle w:val="NoSpacing"/>
+        <w:rPr>
+          <w:rFonts w:ascii="Noto Sans CJK SC Light" w:eastAsia="Noto Sans CJK SC Light" w:hAnsi="Noto Sans CJK SC Light"/>
+        </w:rPr>
+      </w:pPr>
+      <w:r>
+        <w:rPr>
+          <w:rFonts w:ascii="Noto Sans CJK SC Light" w:eastAsia="Noto Sans CJK SC Light" w:hAnsi="Noto Sans CJK SC Light" w:hint="eastAsia"/>
+        </w:rPr>
+        <w:t>作った</w:t>
+      </w:r>
+      <w:r>
+        <w:rPr>
+          <w:rFonts w:ascii="Noto Sans CJK SC Light" w:eastAsia="Noto Sans CJK SC Light" w:hAnsi="Noto Sans CJK SC Light" w:hint="eastAsia"/>
+        </w:rPr>
+        <w:t>物</w:t>
+      </w:r>
+      <w:r>
+        <w:rPr>
+          <w:rFonts w:ascii="Noto Sans CJK SC Light" w:eastAsia="Noto Sans CJK SC Light" w:hAnsi="Noto Sans CJK SC Light" w:hint="eastAsia"/>
+        </w:rPr>
+        <w:t>。</w:t>
+      </w:r>
+      <w:r>
+        <w:rPr>
+          <w:rFonts w:ascii="Noto Sans CJK SC Light" w:eastAsia="Noto Sans CJK SC Light" w:hAnsi="Noto Sans CJK SC Light" w:hint="eastAsia"/>
+        </w:rPr>
+        <w:t>クリックで開く</w:t>
+      </w:r>
+      <w:r>
+        <w:rPr>
+          <w:rFonts w:ascii="Noto Sans CJK SC Light" w:eastAsia="Noto Sans CJK SC Light" w:hAnsi="Noto Sans CJK SC Light" w:hint="eastAsia"/>
+        </w:rPr>
+        <w:t>、</w:t>
+      </w:r>
+      <w:r>
+        <w:rPr>
+          <w:rFonts w:ascii="Noto Sans CJK SC Light" w:eastAsia="Noto Sans CJK SC Light" w:hAnsi="Noto Sans CJK SC Light" w:hint="eastAsia"/>
+        </w:rPr>
+        <w:t>ドラグでスコロール</w:t>
+      </w:r>
+    </w:p>
+    <w:p>
+      <w:pPr>
+        <w:pStyle w:val="NoSpacing"/>
+        <w:rPr>
+          <w:rFonts w:ascii="Noto Sans CJK SC Light" w:eastAsia="Noto Sans CJK SC Light" w:hAnsi="Noto Sans CJK SC Light"/>
+        </w:rPr>
+      </w:pPr>
+    </w:p>
+    <w:p>
+      <w:pPr>
+        <w:pStyle w:val="NoSpacing"/>
+        <w:rPr>
+          <w:rFonts w:ascii="Noto Sans CJK SC Light" w:eastAsia="Noto Sans CJK SC Light" w:hAnsi="Noto Sans CJK SC Light" w:hint="eastAsia"/>
+          <w:b/>
+        </w:rPr>
+      </w:pPr>
+      <w:r>
+        <w:rPr>
+          <w:rFonts w:ascii="Noto Sans CJK SC Light" w:eastAsia="Noto Sans CJK SC Light" w:hAnsi="Noto Sans CJK SC Light" w:hint="eastAsia"/>
+          <w:b/>
+        </w:rPr>
+        <w:t>igaview</w:t>
+      </w:r>
+    </w:p>
+    <w:p>
+      <w:pPr>
+        <w:pStyle w:val="NoSpacing"/>
+        <w:rPr>
+          <w:rFonts w:ascii="Noto Sans CJK SC Light" w:eastAsia="Noto Sans CJK SC Light" w:hAnsi="Noto Sans CJK SC Light"/>
+        </w:rPr>
+      </w:pPr>
+      <w:r>
+        <w:rPr>
+          <w:rFonts w:ascii="Noto Sans CJK SC Light" w:eastAsia="Noto Sans CJK SC Light" w:hAnsi="Noto Sans CJK SC Light" w:hint="eastAsia"/>
+        </w:rPr>
+        <w:t>Imgur</w:t>
+      </w:r>
+      <w:r>
+        <w:rPr>
+          <w:rFonts w:ascii="Noto Sans CJK SC Light" w:eastAsia="Noto Sans CJK SC Light" w:hAnsi="Noto Sans CJK SC Light"/>
+        </w:rPr>
+        <w:t xml:space="preserve"> API</w:t>
+      </w:r>
+      <w:r>
+        <w:rPr>
+          <w:rFonts w:ascii="Noto Sans CJK SC Light" w:eastAsia="Noto Sans CJK SC Light" w:hAnsi="Noto Sans CJK SC Light" w:hint="eastAsia"/>
+        </w:rPr>
+        <w:t>を使用している</w:t>
+      </w:r>
+      <w:r>
+        <w:rPr>
+          <w:rFonts w:ascii="Noto Sans CJK SC Light" w:eastAsia="Noto Sans CJK SC Light" w:hAnsi="Noto Sans CJK SC Light" w:hint="eastAsia"/>
+        </w:rPr>
+        <w:t>ウエブページ。</w:t>
+      </w:r>
+      <w:r>
+        <w:rPr>
+          <w:rFonts w:ascii="Noto Sans CJK SC Light" w:eastAsia="Noto Sans CJK SC Light" w:hAnsi="Noto Sans CJK SC Light"/>
+        </w:rPr>
+        <w:t>Imgur</w:t>
+      </w:r>
+      <w:r>
+        <w:rPr>
+          <w:rFonts w:ascii="Noto Sans CJK SC Light" w:eastAsia="Noto Sans CJK SC Light" w:hAnsi="Noto Sans CJK SC Light" w:hint="eastAsia"/>
+        </w:rPr>
+        <w:t>アルバムIDを</w:t>
+      </w:r>
+      <w:r>
+        <w:rPr>
+          <w:rFonts w:ascii="Noto Sans CJK SC Light" w:eastAsia="Noto Sans CJK SC Light" w:hAnsi="Noto Sans CJK SC Light" w:hint="eastAsia"/>
+        </w:rPr>
+        <w:t>入力して</w:t>
+      </w:r>
+      <w:r>
+        <w:rPr>
+          <w:rFonts w:ascii="Noto Sans CJK SC Light" w:eastAsia="Noto Sans CJK SC Light" w:hAnsi="Noto Sans CJK SC Light" w:hint="eastAsia"/>
+        </w:rPr>
+        <w:t>、</w:t>
+      </w:r>
+      <w:r>
+        <w:rPr>
+          <w:rFonts w:ascii="Noto Sans CJK SC Light" w:eastAsia="Noto Sans CJK SC Light" w:hAnsi="Noto Sans CJK SC Light" w:hint="eastAsia"/>
+        </w:rPr>
+        <w:t>ページは</w:t>
+      </w:r>
+      <w:r>
+        <w:rPr>
+          <w:rFonts w:ascii="Noto Sans CJK SC Light" w:eastAsia="Noto Sans CJK SC Light" w:hAnsi="Noto Sans CJK SC Light" w:hint="eastAsia"/>
+        </w:rPr>
+        <w:t>まんが</w:t>
+      </w:r>
+      <w:r>
+        <w:rPr>
+          <w:rFonts w:ascii="Noto Sans CJK SC Light" w:eastAsia="Noto Sans CJK SC Light" w:hAnsi="Noto Sans CJK SC Light" w:hint="eastAsia"/>
+        </w:rPr>
+        <w:t>のように</w:t>
+      </w:r>
+      <w:r>
+        <w:rPr>
+          <w:rFonts w:ascii="Noto Sans CJK SC Light" w:eastAsia="Noto Sans CJK SC Light" w:hAnsi="Noto Sans CJK SC Light" w:hint="eastAsia"/>
+        </w:rPr>
+        <w:t>アルバムの画像を</w:t>
+      </w:r>
+      <w:r>
+        <w:rPr>
+          <w:rFonts w:ascii="Noto Sans CJK SC Light" w:eastAsia="Noto Sans CJK SC Light" w:hAnsi="Noto Sans CJK SC Light" w:hint="eastAsia"/>
+        </w:rPr>
+        <w:t>表示しま</w:t>
+      </w:r>
+      <w:r>
+        <w:rPr>
+          <w:rFonts w:ascii="Noto Sans CJK SC Light" w:eastAsia="Noto Sans CJK SC Light" w:hAnsi="Noto Sans CJK SC Light" w:hint="eastAsia"/>
+        </w:rPr>
+        <w:t>す。</w:t>
       </w:r>
       <w:bookmarkStart w:id="0" w:name="_GoBack"/>
       <w:bookmarkEnd w:id="0"/>
+    </w:p>
+    <w:p>
+      <w:pPr>
+        <w:pStyle w:val="NoSpacing"/>
+        <w:rPr>
+          <w:rFonts w:ascii="Noto Sans CJK SC Light" w:eastAsia="Noto Sans CJK SC Light" w:hAnsi="Noto Sans CJK SC Light"/>
+        </w:rPr>
+      </w:pPr>
+    </w:p>
+    <w:p>
+      <w:pPr>
+        <w:pStyle w:val="NoSpacing"/>
+        <w:rPr>
+          <w:rFonts w:ascii="Noto Sans CJK SC Light" w:eastAsia="Noto Sans CJK SC Light" w:hAnsi="Noto Sans CJK SC Light"/>
+        </w:rPr>
+      </w:pPr>
+      <w:r>
+        <w:rPr>
+          <w:rFonts w:ascii="Noto Sans CJK SC Light" w:eastAsia="Noto Sans CJK SC Light" w:hAnsi="Noto Sans CJK SC Light"/>
+          <w:b/>
+        </w:rPr>
+        <w:t>various webpages</w:t>
+      </w:r>
+    </w:p>
+    <w:p>
+      <w:pPr>
+        <w:pStyle w:val="NoSpacing"/>
+        <w:rPr>
+          <w:rFonts w:ascii="Noto Sans CJK SC Light" w:eastAsia="Noto Sans CJK SC Light" w:hAnsi="Noto Sans CJK SC Light"/>
+        </w:rPr>
+      </w:pPr>
+      <w:r>
+        <w:rPr>
+          <w:rFonts w:ascii="Noto Sans CJK SC Light" w:eastAsia="Noto Sans CJK SC Light" w:hAnsi="Noto Sans CJK SC Light" w:hint="eastAsia"/>
+        </w:rPr>
+        <w:t>色々なウエブサイト。</w:t>
+      </w:r>
+      <w:r>
+        <w:rPr>
+          <w:rFonts w:ascii="Noto Sans CJK SC Light" w:eastAsia="Noto Sans CJK SC Light" w:hAnsi="Noto Sans CJK SC Light" w:hint="eastAsia"/>
+        </w:rPr>
+        <w:t>ページ</w:t>
+      </w:r>
+      <w:r>
+        <w:rPr>
+          <w:rFonts w:ascii="Noto Sans CJK SC Light" w:eastAsia="Noto Sans CJK SC Light" w:hAnsi="Noto Sans CJK SC Light" w:hint="eastAsia"/>
+        </w:rPr>
+        <w:t>Polymer</w:t>
+      </w:r>
+      <w:r>
+        <w:rPr>
+          <w:rFonts w:ascii="Noto Sans CJK SC Light" w:eastAsia="Noto Sans CJK SC Light" w:hAnsi="Noto Sans CJK SC Light" w:hint="eastAsia"/>
+        </w:rPr>
+        <w:t>や</w:t>
+      </w:r>
+      <w:r>
+        <w:rPr>
+          <w:rFonts w:ascii="Noto Sans CJK SC Light" w:eastAsia="Noto Sans CJK SC Light" w:hAnsi="Noto Sans CJK SC Light" w:hint="eastAsia"/>
+        </w:rPr>
+        <w:t>Imgur API</w:t>
+      </w:r>
+      <w:r>
+        <w:rPr>
+          <w:rFonts w:ascii="Noto Sans CJK SC Light" w:eastAsia="Noto Sans CJK SC Light" w:hAnsi="Noto Sans CJK SC Light" w:hint="eastAsia"/>
+        </w:rPr>
+        <w:t>など</w:t>
+      </w:r>
+      <w:r>
+        <w:rPr>
+          <w:rFonts w:ascii="Noto Sans CJK SC Light" w:eastAsia="Noto Sans CJK SC Light" w:hAnsi="Noto Sans CJK SC Light"/>
+        </w:rPr>
+        <w:t>web API</w:t>
+      </w:r>
+      <w:r>
+        <w:rPr>
+          <w:rFonts w:ascii="Noto Sans CJK SC Light" w:eastAsia="Noto Sans CJK SC Light" w:hAnsi="Noto Sans CJK SC Light" w:hint="eastAsia"/>
+        </w:rPr>
+        <w:t>を使用しています</w:t>
+      </w:r>
+      <w:r>
+        <w:rPr>
+          <w:rFonts w:ascii="Noto Sans CJK SC Light" w:eastAsia="Noto Sans CJK SC Light" w:hAnsi="Noto Sans CJK SC Light" w:hint="eastAsia"/>
+        </w:rPr>
+        <w:t>。</w:t>
+      </w:r>
+    </w:p>
+    <w:p>
+      <w:pPr>
+        <w:pStyle w:val="NoSpacing"/>
+        <w:rPr>
+          <w:rFonts w:ascii="Noto Sans CJK SC Light" w:eastAsia="Noto Sans CJK SC Light" w:hAnsi="Noto Sans CJK SC Light"/>
+        </w:rPr>
+      </w:pPr>
+    </w:p>
+    <w:p>
+      <w:pPr>
+        <w:pStyle w:val="NoSpacing"/>
+        <w:rPr>
+          <w:rFonts w:ascii="Noto Sans CJK SC Light" w:eastAsia="Noto Sans CJK SC Light" w:hAnsi="Noto Sans CJK SC Light"/>
+        </w:rPr>
+      </w:pPr>
+    </w:p>
+    <w:p>
+      <w:pPr>
+        <w:pStyle w:val="NoSpacing"/>
+        <w:rPr>
+          <w:rFonts w:ascii="Noto Sans CJK SC Light" w:eastAsia="Noto Sans CJK SC Light" w:hAnsi="Noto Sans CJK SC Light"/>
+        </w:rPr>
+      </w:pPr>
+    </w:p>
+    <w:p>
+      <w:pPr>
+        <w:pStyle w:val="NoSpacing"/>
+        <w:rPr>
+          <w:rFonts w:ascii="Noto Sans CJK SC Light" w:eastAsia="Noto Sans CJK SC Light" w:hAnsi="Noto Sans CJK SC Light"/>
+        </w:rPr>
+      </w:pPr>
+    </w:p>
+    <w:p>
+      <w:pPr>
+        <w:pStyle w:val="NoSpacing"/>
+        <w:rPr>
+          <w:rFonts w:ascii="Noto Sans CJK SC Light" w:eastAsia="Noto Sans CJK SC Light" w:hAnsi="Noto Sans CJK SC Light"/>
+        </w:rPr>
+      </w:pPr>
+    </w:p>
+    <w:p>
+      <w:pPr>
+        <w:pStyle w:val="NoSpacing"/>
+        <w:rPr>
+          <w:rFonts w:ascii="Noto Sans CJK SC Light" w:eastAsia="Noto Sans CJK SC Light" w:hAnsi="Noto Sans CJK SC Light"/>
+        </w:rPr>
+      </w:pPr>
+    </w:p>
+    <w:p>
+      <w:pPr>
+        <w:pStyle w:val="NoSpacing"/>
+        <w:rPr>
+          <w:rFonts w:ascii="Noto Sans CJK SC Light" w:eastAsia="Noto Sans CJK SC Light" w:hAnsi="Noto Sans CJK SC Light"/>
+        </w:rPr>
+      </w:pPr>
+    </w:p>
+    <w:p>
+      <w:pPr>
+        <w:pStyle w:val="NoSpacing"/>
+        <w:rPr>
+          <w:rFonts w:ascii="Noto Sans CJK SC Light" w:eastAsia="Noto Sans CJK SC Light" w:hAnsi="Noto Sans CJK SC Light"/>
+        </w:rPr>
+      </w:pPr>
+    </w:p>
+    <w:p>
+      <w:pPr>
+        <w:pStyle w:val="NoSpacing"/>
+        <w:rPr>
+          <w:rFonts w:ascii="Noto Sans CJK SC Light" w:eastAsia="Noto Sans CJK SC Light" w:hAnsi="Noto Sans CJK SC Light"/>
+        </w:rPr>
+      </w:pPr>
+    </w:p>
+    <w:p>
+      <w:pPr>
+        <w:pStyle w:val="NoSpacing"/>
+        <w:rPr>
+          <w:rFonts w:ascii="Noto Sans CJK SC Light" w:eastAsia="Noto Sans CJK SC Light" w:hAnsi="Noto Sans CJK SC Light" w:hint="eastAsia"/>
+        </w:rPr>
+      </w:pPr>
     </w:p>
     <w:sectPr>
       <w:pgSz w:w="12240" w:h="15840"/>
